--- a/answers.docx
+++ b/answers.docx
@@ -22,7 +22,7 @@
           <w:sz w:val="40"/>
           <w:szCs w:val="40"/>
         </w:rPr>
-        <w:t>Soft SVM</w:t>
+        <w:t>Linear Predictors</w:t>
       </w:r>
     </w:p>
     <w:p>
@@ -86,21 +86,556 @@
           <w:sz w:val="28"/>
           <w:szCs w:val="28"/>
         </w:rPr>
-        <w:t>P</w:t>
-      </w:r>
-      <w:r>
-        <w:rPr>
-          <w:sz w:val="28"/>
-          <w:szCs w:val="28"/>
-        </w:rPr>
-        <w:t>laceholder</w:t>
-      </w:r>
+        <w:br/>
+        <w:t>(a) + (b)</w:t>
+      </w:r>
+      <w:r>
+        <w:rPr>
+          <w:sz w:val="28"/>
+          <w:szCs w:val="28"/>
+        </w:rPr>
+        <w:br/>
+      </w:r>
+      <w:r>
+        <w:rPr>
+          <w:sz w:val="28"/>
+          <w:szCs w:val="28"/>
+        </w:rPr>
+        <w:drawing>
+          <wp:inline distT="0" distB="0" distL="0" distR="0" wp14:anchorId="799ED297" wp14:editId="0FEDE627">
+            <wp:extent cx="5731510" cy="3189605"/>
+            <wp:effectExtent l="0" t="0" r="2540" b="0"/>
+            <wp:docPr id="1153295947" name="Picture 1"/>
+            <wp:cNvGraphicFramePr>
+              <a:graphicFrameLocks xmlns:a="http://schemas.openxmlformats.org/drawingml/2006/main" noChangeAspect="1"/>
+            </wp:cNvGraphicFramePr>
+            <a:graphic xmlns:a="http://schemas.openxmlformats.org/drawingml/2006/main">
+              <a:graphicData uri="http://schemas.openxmlformats.org/drawingml/2006/picture">
+                <pic:pic xmlns:pic="http://schemas.openxmlformats.org/drawingml/2006/picture">
+                  <pic:nvPicPr>
+                    <pic:cNvPr id="1153295947" name=""/>
+                    <pic:cNvPicPr/>
+                  </pic:nvPicPr>
+                  <pic:blipFill>
+                    <a:blip r:embed="rId5"/>
+                    <a:stretch>
+                      <a:fillRect/>
+                    </a:stretch>
+                  </pic:blipFill>
+                  <pic:spPr>
+                    <a:xfrm>
+                      <a:off x="0" y="0"/>
+                      <a:ext cx="5731510" cy="3189605"/>
+                    </a:xfrm>
+                    <a:prstGeom prst="rect">
+                      <a:avLst/>
+                    </a:prstGeom>
+                  </pic:spPr>
+                </pic:pic>
+              </a:graphicData>
+            </a:graphic>
+          </wp:inline>
+        </w:drawing>
+      </w:r>
+      <w:r>
+        <w:rPr>
+          <w:sz w:val="28"/>
+          <w:szCs w:val="28"/>
+        </w:rPr>
+        <w:br/>
+        <w:t>(c)</w:t>
+      </w:r>
+    </w:p>
+    <w:p>
+      <w:pPr>
+        <w:pStyle w:val="ListParagraph"/>
+        <w:numPr>
+          <w:ilvl w:val="2"/>
+          <w:numId w:val="2"/>
+        </w:numPr>
+        <w:ind w:left="1276" w:hanging="218"/>
+        <w:rPr>
+          <w:sz w:val="28"/>
+          <w:szCs w:val="28"/>
+        </w:rPr>
+      </w:pPr>
+      <w:r>
+        <w:rPr>
+          <w:sz w:val="28"/>
+          <w:szCs w:val="28"/>
+        </w:rPr>
+        <w:t xml:space="preserve">A smaller sample size should get a lower training error, less examples are easier to separate since they are relatively more scattered (on average), and smaller sample size increases the chances of the samples being linear independent, meaning they can be shattered (i.e. separable regardless of labels). Test error should be lower for higher sample size. Higher sample size avoids </w:t>
+      </w:r>
+      <w:r>
+        <w:rPr>
+          <w:sz w:val="28"/>
+          <w:szCs w:val="28"/>
+        </w:rPr>
+        <w:t>over-fitting and</w:t>
+      </w:r>
+      <w:r>
+        <w:rPr>
+          <w:sz w:val="28"/>
+          <w:szCs w:val="28"/>
+        </w:rPr>
+        <w:t xml:space="preserve"> generalizes the separator.</w:t>
+      </w:r>
+      <w:r>
+        <w:rPr>
+          <w:sz w:val="28"/>
+          <w:szCs w:val="28"/>
+        </w:rPr>
+        <w:t xml:space="preserve"> We can see </w:t>
+      </w:r>
+      <w:r>
+        <w:rPr>
+          <w:sz w:val="28"/>
+          <w:szCs w:val="28"/>
+        </w:rPr>
+        <w:t>both</w:t>
+      </w:r>
+      <w:r>
+        <w:rPr>
+          <w:sz w:val="28"/>
+          <w:szCs w:val="28"/>
+        </w:rPr>
+        <w:t xml:space="preserve"> are reflected in the plot above</w:t>
+      </w:r>
+      <w:r>
+        <w:rPr>
+          <w:sz w:val="28"/>
+          <w:szCs w:val="28"/>
+        </w:rPr>
+        <w:t xml:space="preserve"> for lower </w:t>
+      </w:r>
+      <m:oMath>
+        <m:r>
+          <w:rPr>
+            <w:rFonts w:ascii="Cambria Math" w:hAnsi="Cambria Math"/>
+            <w:sz w:val="28"/>
+            <w:szCs w:val="28"/>
+          </w:rPr>
+          <m:t>λs</m:t>
+        </m:r>
+      </m:oMath>
+      <w:r>
+        <w:rPr>
+          <w:sz w:val="28"/>
+          <w:szCs w:val="28"/>
+        </w:rPr>
+        <w:t xml:space="preserve"> </w:t>
+      </w:r>
+      <m:oMath>
+        <m:d>
+          <m:dPr>
+            <m:ctrlPr>
+              <w:rPr>
+                <w:rFonts w:ascii="Cambria Math" w:hAnsi="Cambria Math"/>
+                <w:i/>
+                <w:sz w:val="28"/>
+                <w:szCs w:val="28"/>
+              </w:rPr>
+            </m:ctrlPr>
+          </m:dPr>
+          <m:e>
+            <m:r>
+              <w:rPr>
+                <w:rFonts w:ascii="Cambria Math" w:hAnsi="Cambria Math"/>
+                <w:sz w:val="28"/>
+                <w:szCs w:val="28"/>
+              </w:rPr>
+              <m:t>≤</m:t>
+            </m:r>
+            <m:sSup>
+              <m:sSupPr>
+                <m:ctrlPr>
+                  <w:rPr>
+                    <w:rFonts w:ascii="Cambria Math" w:hAnsi="Cambria Math"/>
+                    <w:i/>
+                    <w:sz w:val="28"/>
+                    <w:szCs w:val="28"/>
+                  </w:rPr>
+                </m:ctrlPr>
+              </m:sSupPr>
+              <m:e>
+                <m:r>
+                  <w:rPr>
+                    <w:rFonts w:ascii="Cambria Math" w:hAnsi="Cambria Math"/>
+                    <w:sz w:val="28"/>
+                    <w:szCs w:val="28"/>
+                  </w:rPr>
+                  <m:t>10</m:t>
+                </m:r>
+              </m:e>
+              <m:sup>
+                <m:r>
+                  <w:rPr>
+                    <w:rFonts w:ascii="Cambria Math" w:hAnsi="Cambria Math"/>
+                    <w:sz w:val="28"/>
+                    <w:szCs w:val="28"/>
+                  </w:rPr>
+                  <m:t>5</m:t>
+                </m:r>
+              </m:sup>
+            </m:sSup>
+          </m:e>
+        </m:d>
+      </m:oMath>
       <w:r>
         <w:rPr>
           <w:sz w:val="28"/>
           <w:szCs w:val="28"/>
         </w:rPr>
         <w:t>.</w:t>
+      </w:r>
+    </w:p>
+    <w:p>
+      <w:pPr>
+        <w:pStyle w:val="ListParagraph"/>
+        <w:numPr>
+          <w:ilvl w:val="2"/>
+          <w:numId w:val="2"/>
+        </w:numPr>
+        <w:ind w:left="1276" w:hanging="218"/>
+        <w:rPr>
+          <w:sz w:val="28"/>
+          <w:szCs w:val="28"/>
+        </w:rPr>
+      </w:pPr>
+      <w:r>
+        <w:rPr>
+          <w:sz w:val="28"/>
+          <w:szCs w:val="28"/>
+        </w:rPr>
+        <w:t xml:space="preserve">The trend of the training error should be increasing with </w:t>
+      </w:r>
+      <m:oMath>
+        <m:r>
+          <w:rPr>
+            <w:rFonts w:ascii="Cambria Math" w:hAnsi="Cambria Math"/>
+            <w:sz w:val="28"/>
+            <w:szCs w:val="28"/>
+          </w:rPr>
+          <m:t>λ</m:t>
+        </m:r>
+      </m:oMath>
+      <w:r>
+        <w:rPr>
+          <w:rFonts w:eastAsiaTheme="minorEastAsia"/>
+          <w:sz w:val="28"/>
+          <w:szCs w:val="28"/>
+        </w:rPr>
+        <w:t xml:space="preserve"> since lower </w:t>
+      </w:r>
+      <m:oMath>
+        <m:r>
+          <w:rPr>
+            <w:rFonts w:ascii="Cambria Math" w:hAnsi="Cambria Math"/>
+            <w:sz w:val="28"/>
+            <w:szCs w:val="28"/>
+          </w:rPr>
+          <m:t>λ</m:t>
+        </m:r>
+        <m:r>
+          <w:rPr>
+            <w:rFonts w:ascii="Cambria Math" w:hAnsi="Cambria Math"/>
+            <w:sz w:val="28"/>
+            <w:szCs w:val="28"/>
+          </w:rPr>
+          <m:t>s</m:t>
+        </m:r>
+      </m:oMath>
+      <w:r>
+        <w:rPr>
+          <w:rFonts w:eastAsiaTheme="minorEastAsia"/>
+          <w:sz w:val="28"/>
+          <w:szCs w:val="28"/>
+        </w:rPr>
+        <w:t xml:space="preserve"> results in larger </w:t>
+      </w:r>
+      <m:oMath>
+        <m:sSub>
+          <m:sSubPr>
+            <m:ctrlPr>
+              <w:rPr>
+                <w:rFonts w:ascii="Cambria Math" w:eastAsiaTheme="minorEastAsia" w:hAnsi="Cambria Math"/>
+                <w:i/>
+                <w:sz w:val="28"/>
+                <w:szCs w:val="28"/>
+              </w:rPr>
+            </m:ctrlPr>
+          </m:sSubPr>
+          <m:e>
+            <m:d>
+              <m:dPr>
+                <m:begChr m:val="|"/>
+                <m:endChr m:val="|"/>
+                <m:ctrlPr>
+                  <w:rPr>
+                    <w:rFonts w:ascii="Cambria Math" w:eastAsiaTheme="minorEastAsia" w:hAnsi="Cambria Math"/>
+                    <w:i/>
+                    <w:sz w:val="28"/>
+                    <w:szCs w:val="28"/>
+                  </w:rPr>
+                </m:ctrlPr>
+              </m:dPr>
+              <m:e>
+                <m:d>
+                  <m:dPr>
+                    <m:begChr m:val="|"/>
+                    <m:endChr m:val="|"/>
+                    <m:ctrlPr>
+                      <w:rPr>
+                        <w:rFonts w:ascii="Cambria Math" w:eastAsiaTheme="minorEastAsia" w:hAnsi="Cambria Math"/>
+                        <w:i/>
+                        <w:sz w:val="28"/>
+                        <w:szCs w:val="28"/>
+                      </w:rPr>
+                    </m:ctrlPr>
+                  </m:dPr>
+                  <m:e>
+                    <m:r>
+                      <w:rPr>
+                        <w:rFonts w:ascii="Cambria Math" w:eastAsiaTheme="minorEastAsia" w:hAnsi="Cambria Math"/>
+                        <w:sz w:val="28"/>
+                        <w:szCs w:val="28"/>
+                      </w:rPr>
+                      <m:t>w</m:t>
+                    </m:r>
+                  </m:e>
+                </m:d>
+              </m:e>
+            </m:d>
+          </m:e>
+          <m:sub>
+            <m:r>
+              <w:rPr>
+                <w:rFonts w:ascii="Cambria Math" w:eastAsiaTheme="minorEastAsia" w:hAnsi="Cambria Math"/>
+                <w:sz w:val="28"/>
+                <w:szCs w:val="28"/>
+              </w:rPr>
+              <m:t>2</m:t>
+            </m:r>
+          </m:sub>
+        </m:sSub>
+      </m:oMath>
+      <w:r>
+        <w:rPr>
+          <w:rFonts w:eastAsiaTheme="minorEastAsia"/>
+          <w:sz w:val="28"/>
+          <w:szCs w:val="28"/>
+        </w:rPr>
+        <w:t xml:space="preserve"> which causes a smaller margin, meaning we are trying to minimize the hinge loss on training sample, resulting in a separator that </w:t>
+      </w:r>
+      <w:r>
+        <w:rPr>
+          <w:rFonts w:eastAsiaTheme="minorEastAsia"/>
+          <w:sz w:val="28"/>
+          <w:szCs w:val="28"/>
+        </w:rPr>
+        <w:t xml:space="preserve">tries to minimize the number of samples </w:t>
+      </w:r>
+      <w:r>
+        <w:rPr>
+          <w:rFonts w:eastAsiaTheme="minorEastAsia"/>
+          <w:sz w:val="28"/>
+          <w:szCs w:val="28"/>
+        </w:rPr>
+        <w:t xml:space="preserve">inside the margin, and overfit the separator to the training sample. We indeed get and increasing train error with </w:t>
+      </w:r>
+      <m:oMath>
+        <m:r>
+          <w:rPr>
+            <w:rFonts w:ascii="Cambria Math" w:hAnsi="Cambria Math"/>
+            <w:sz w:val="28"/>
+            <w:szCs w:val="28"/>
+          </w:rPr>
+          <m:t>λ</m:t>
+        </m:r>
+      </m:oMath>
+      <w:r>
+        <w:rPr>
+          <w:rFonts w:eastAsiaTheme="minorEastAsia"/>
+          <w:sz w:val="28"/>
+          <w:szCs w:val="28"/>
+        </w:rPr>
+        <w:t>.</w:t>
+      </w:r>
+    </w:p>
+    <w:p>
+      <w:pPr>
+        <w:pStyle w:val="ListParagraph"/>
+        <w:numPr>
+          <w:ilvl w:val="2"/>
+          <w:numId w:val="2"/>
+        </w:numPr>
+        <w:ind w:left="1276" w:hanging="218"/>
+        <w:rPr>
+          <w:sz w:val="28"/>
+          <w:szCs w:val="28"/>
+        </w:rPr>
+      </w:pPr>
+      <w:r>
+        <w:rPr>
+          <w:rFonts w:eastAsiaTheme="minorEastAsia"/>
+          <w:sz w:val="28"/>
+          <w:szCs w:val="28"/>
+        </w:rPr>
+        <w:t>The trend of test error should not be increasing or decreasing. The trend should be of that convex function</w:t>
+      </w:r>
+      <w:r>
+        <w:rPr>
+          <w:rFonts w:eastAsiaTheme="minorEastAsia"/>
+          <w:sz w:val="28"/>
+          <w:szCs w:val="28"/>
+        </w:rPr>
+        <w:t xml:space="preserve">. For lower </w:t>
+      </w:r>
+      <m:oMath>
+        <m:r>
+          <w:rPr>
+            <w:rFonts w:ascii="Cambria Math" w:hAnsi="Cambria Math"/>
+            <w:sz w:val="28"/>
+            <w:szCs w:val="28"/>
+          </w:rPr>
+          <m:t>λ</m:t>
+        </m:r>
+        <m:r>
+          <w:rPr>
+            <w:rFonts w:ascii="Cambria Math" w:hAnsi="Cambria Math"/>
+            <w:sz w:val="28"/>
+            <w:szCs w:val="28"/>
+          </w:rPr>
+          <m:t>s</m:t>
+        </m:r>
+      </m:oMath>
+      <w:r>
+        <w:rPr>
+          <w:rFonts w:eastAsiaTheme="minorEastAsia"/>
+          <w:sz w:val="28"/>
+          <w:szCs w:val="28"/>
+        </w:rPr>
+        <w:t xml:space="preserve">, as explained </w:t>
+      </w:r>
+      <w:r>
+        <w:rPr>
+          <w:rFonts w:eastAsiaTheme="minorEastAsia"/>
+          <w:sz w:val="28"/>
+          <w:szCs w:val="28"/>
+        </w:rPr>
+        <w:lastRenderedPageBreak/>
+        <w:t xml:space="preserve">above, the separator tries to minimize the number of samples in its margin, overfitting it to the training sample, and not being general enough for the test sample. For larger </w:t>
+      </w:r>
+      <m:oMath>
+        <m:r>
+          <w:rPr>
+            <w:rFonts w:ascii="Cambria Math" w:hAnsi="Cambria Math"/>
+            <w:sz w:val="28"/>
+            <w:szCs w:val="28"/>
+          </w:rPr>
+          <m:t>λ</m:t>
+        </m:r>
+        <m:r>
+          <w:rPr>
+            <w:rFonts w:ascii="Cambria Math" w:hAnsi="Cambria Math"/>
+            <w:sz w:val="28"/>
+            <w:szCs w:val="28"/>
+          </w:rPr>
+          <m:t>s</m:t>
+        </m:r>
+      </m:oMath>
+      <w:r>
+        <w:rPr>
+          <w:rFonts w:eastAsiaTheme="minorEastAsia"/>
+          <w:sz w:val="28"/>
+          <w:szCs w:val="28"/>
+        </w:rPr>
+        <w:t xml:space="preserve">, the separator minimizes its norm, resulting in larger margin, and the separator is decided by the further samples achieving high error in both train and test samples. The optimal solution should be received with </w:t>
+      </w:r>
+      <m:oMath>
+        <m:r>
+          <w:rPr>
+            <w:rFonts w:ascii="Cambria Math" w:hAnsi="Cambria Math"/>
+            <w:sz w:val="28"/>
+            <w:szCs w:val="28"/>
+          </w:rPr>
+          <m:t>λ</m:t>
+        </m:r>
+      </m:oMath>
+      <w:r>
+        <w:rPr>
+          <w:rFonts w:eastAsiaTheme="minorEastAsia"/>
+          <w:sz w:val="28"/>
+          <w:szCs w:val="28"/>
+        </w:rPr>
+        <w:t xml:space="preserve"> that isn’t too small or too large. We indeed see this trend in the graph, for lower </w:t>
+      </w:r>
+      <m:oMath>
+        <m:r>
+          <w:rPr>
+            <w:rFonts w:ascii="Cambria Math" w:hAnsi="Cambria Math"/>
+            <w:sz w:val="28"/>
+            <w:szCs w:val="28"/>
+          </w:rPr>
+          <m:t>λ</m:t>
+        </m:r>
+        <m:r>
+          <w:rPr>
+            <w:rFonts w:ascii="Cambria Math" w:hAnsi="Cambria Math"/>
+            <w:sz w:val="28"/>
+            <w:szCs w:val="28"/>
+          </w:rPr>
+          <m:t>s</m:t>
+        </m:r>
+      </m:oMath>
+      <w:r>
+        <w:rPr>
+          <w:rFonts w:eastAsiaTheme="minorEastAsia"/>
+          <w:sz w:val="28"/>
+          <w:szCs w:val="28"/>
+        </w:rPr>
+        <w:t xml:space="preserve"> the test error is relatively high, while in larger </w:t>
+      </w:r>
+      <m:oMath>
+        <m:r>
+          <w:rPr>
+            <w:rFonts w:ascii="Cambria Math" w:hAnsi="Cambria Math"/>
+            <w:sz w:val="28"/>
+            <w:szCs w:val="28"/>
+          </w:rPr>
+          <m:t>λ</m:t>
+        </m:r>
+        <m:r>
+          <w:rPr>
+            <w:rFonts w:ascii="Cambria Math" w:hAnsi="Cambria Math"/>
+            <w:sz w:val="28"/>
+            <w:szCs w:val="28"/>
+          </w:rPr>
+          <m:t>s</m:t>
+        </m:r>
+      </m:oMath>
+      <w:r>
+        <w:rPr>
+          <w:rFonts w:eastAsiaTheme="minorEastAsia"/>
+          <w:sz w:val="28"/>
+          <w:szCs w:val="28"/>
+        </w:rPr>
+        <w:t xml:space="preserve"> it’s even higher, and minimum on the test error is received somewhere in the middle.</w:t>
+      </w:r>
+    </w:p>
+    <w:p>
+      <w:pPr>
+        <w:rPr>
+          <w:sz w:val="28"/>
+          <w:szCs w:val="28"/>
+        </w:rPr>
+      </w:pPr>
+      <w:r>
+        <w:rPr>
+          <w:sz w:val="28"/>
+          <w:szCs w:val="28"/>
+        </w:rPr>
+        <w:br w:type="page"/>
       </w:r>
     </w:p>
     <w:p>
@@ -120,7 +655,23 @@
           <w:sz w:val="28"/>
           <w:szCs w:val="28"/>
         </w:rPr>
+        <w:lastRenderedPageBreak/>
         <w:t>Placeholder.</w:t>
+      </w:r>
+    </w:p>
+    <w:p>
+      <w:pPr>
+        <w:rPr>
+          <w:sz w:val="28"/>
+          <w:szCs w:val="28"/>
+        </w:rPr>
+      </w:pPr>
+      <w:r>
+        <w:rPr>
+          <w:sz w:val="28"/>
+          <w:szCs w:val="28"/>
+        </w:rPr>
+        <w:br w:type="page"/>
       </w:r>
     </w:p>
     <w:p>
@@ -141,6 +692,7 @@
           <w:sz w:val="28"/>
           <w:szCs w:val="28"/>
         </w:rPr>
+        <w:lastRenderedPageBreak/>
         <w:t xml:space="preserve">We’ll find a given w that will shatter any combination of labels </w:t>
       </w:r>
       <m:oMath>
@@ -1397,7 +1949,23 @@
           <w:sz w:val="28"/>
           <w:szCs w:val="28"/>
         </w:rPr>
-        <w:t xml:space="preserve"> with d rows consisting of independent vectors, U must be invertible. So, </w:t>
+        <w:t xml:space="preserve"> with </w:t>
+      </w:r>
+      <w:r>
+        <w:rPr>
+          <w:rFonts w:eastAsiaTheme="minorEastAsia"/>
+          <w:sz w:val="28"/>
+          <w:szCs w:val="28"/>
+        </w:rPr>
+        <w:t xml:space="preserve">exactly </w:t>
+      </w:r>
+      <w:r>
+        <w:rPr>
+          <w:rFonts w:eastAsiaTheme="minorEastAsia"/>
+          <w:sz w:val="28"/>
+          <w:szCs w:val="28"/>
+        </w:rPr>
+        <w:t xml:space="preserve">d rows consisting of independent vectors, U must be invertible. So, </w:t>
       </w:r>
       <m:oMath>
         <m:r>
@@ -1542,6 +2110,23 @@
     </w:p>
     <w:p>
       <w:pPr>
+        <w:rPr>
+          <w:rFonts w:eastAsiaTheme="minorEastAsia"/>
+          <w:sz w:val="28"/>
+          <w:szCs w:val="28"/>
+        </w:rPr>
+      </w:pPr>
+      <w:r>
+        <w:rPr>
+          <w:rFonts w:eastAsiaTheme="minorEastAsia"/>
+          <w:sz w:val="28"/>
+          <w:szCs w:val="28"/>
+        </w:rPr>
+        <w:br w:type="page"/>
+      </w:r>
+    </w:p>
+    <w:p>
+      <w:pPr>
         <w:pStyle w:val="ListParagraph"/>
         <w:numPr>
           <w:ilvl w:val="0"/>
@@ -1559,7 +2144,23 @@
           <w:sz w:val="28"/>
           <w:szCs w:val="28"/>
         </w:rPr>
+        <w:lastRenderedPageBreak/>
         <w:t>Placeholder.</w:t>
+      </w:r>
+    </w:p>
+    <w:p>
+      <w:pPr>
+        <w:rPr>
+          <w:sz w:val="28"/>
+          <w:szCs w:val="28"/>
+        </w:rPr>
+      </w:pPr>
+      <w:r>
+        <w:rPr>
+          <w:sz w:val="28"/>
+          <w:szCs w:val="28"/>
+        </w:rPr>
+        <w:br w:type="page"/>
       </w:r>
     </w:p>
     <w:p>
@@ -1990,6 +2591,9 @@
             </m:e>
           </m:d>
           <m:r>
+            <m:rPr>
+              <m:sty m:val="p"/>
+            </m:rPr>
             <w:rPr>
               <w:rFonts w:ascii="Cambria Math" w:eastAsiaTheme="minorEastAsia" w:hAnsi="Cambria Math"/>
               <w:sz w:val="28"/>
@@ -2021,23 +2625,7 @@
             <w:sz w:val="28"/>
             <w:szCs w:val="28"/>
           </w:rPr>
-          <m:t>j</m:t>
-        </m:r>
-        <m:r>
-          <w:rPr>
-            <w:rFonts w:ascii="Cambria Math" w:hAnsi="Cambria Math"/>
-            <w:sz w:val="28"/>
-            <w:szCs w:val="28"/>
-          </w:rPr>
-          <m:t>&lt;</m:t>
-        </m:r>
-        <m:r>
-          <w:rPr>
-            <w:rFonts w:ascii="Cambria Math" w:hAnsi="Cambria Math"/>
-            <w:sz w:val="28"/>
-            <w:szCs w:val="28"/>
-          </w:rPr>
-          <m:t>i</m:t>
+          <m:t>j&lt;i</m:t>
         </m:r>
       </m:oMath>
       <w:r>
@@ -2826,6 +3414,9 @@
             <m:t>=t</m:t>
           </m:r>
           <m:r>
+            <m:rPr>
+              <m:sty m:val="p"/>
+            </m:rPr>
             <w:rPr>
               <w:rFonts w:eastAsiaTheme="minorEastAsia"/>
               <w:sz w:val="28"/>
@@ -2840,21 +3431,7 @@
           <w:sz w:val="28"/>
           <w:szCs w:val="28"/>
         </w:rPr>
-        <w:t>(</w:t>
-      </w:r>
-      <w:r>
-        <w:rPr>
-          <w:sz w:val="28"/>
-          <w:szCs w:val="28"/>
-        </w:rPr>
-        <w:t>2</w:t>
-      </w:r>
-      <w:r>
-        <w:rPr>
-          <w:sz w:val="28"/>
-          <w:szCs w:val="28"/>
-        </w:rPr>
-        <w:t xml:space="preserve">) </w:t>
+        <w:t xml:space="preserve">(2) </w:t>
       </w:r>
       <m:oMath>
         <m:r>
@@ -2863,23 +3440,7 @@
             <w:sz w:val="28"/>
             <w:szCs w:val="28"/>
           </w:rPr>
-          <m:t>j</m:t>
-        </m:r>
-        <m:r>
-          <w:rPr>
-            <w:rFonts w:ascii="Cambria Math" w:hAnsi="Cambria Math"/>
-            <w:sz w:val="28"/>
-            <w:szCs w:val="28"/>
-          </w:rPr>
-          <m:t>=</m:t>
-        </m:r>
-        <m:r>
-          <w:rPr>
-            <w:rFonts w:ascii="Cambria Math" w:hAnsi="Cambria Math"/>
-            <w:sz w:val="28"/>
-            <w:szCs w:val="28"/>
-          </w:rPr>
-          <m:t>i</m:t>
+          <m:t>j=i</m:t>
         </m:r>
       </m:oMath>
       <w:r>
@@ -3275,15 +3836,7 @@
                       <w:sz w:val="28"/>
                       <w:szCs w:val="28"/>
                     </w:rPr>
-                    <m:t>i</m:t>
-                  </m:r>
-                  <m:r>
-                    <w:rPr>
-                      <w:rFonts w:ascii="Cambria Math" w:eastAsiaTheme="minorEastAsia" w:hAnsi="Cambria Math"/>
-                      <w:sz w:val="28"/>
-                      <w:szCs w:val="28"/>
-                    </w:rPr>
-                    <m:t>+1</m:t>
+                    <m:t>i+1</m:t>
                   </m:r>
                 </m:sup>
               </m:sSup>
@@ -3429,15 +3982,7 @@
                       <w:sz w:val="28"/>
                       <w:szCs w:val="28"/>
                     </w:rPr>
-                    <m:t>2i+</m:t>
-                  </m:r>
-                  <m:r>
-                    <w:rPr>
-                      <w:rFonts w:ascii="Cambria Math" w:eastAsiaTheme="minorEastAsia" w:hAnsi="Cambria Math"/>
-                      <w:sz w:val="28"/>
-                      <w:szCs w:val="28"/>
-                    </w:rPr>
-                    <m:t>2</m:t>
+                    <m:t>2i+2</m:t>
                   </m:r>
                 </m:sup>
               </m:sSup>
@@ -3539,15 +4084,7 @@
                   <w:sz w:val="28"/>
                   <w:szCs w:val="28"/>
                 </w:rPr>
-                <m:t>+</m:t>
-              </m:r>
-              <m:r>
-                <w:rPr>
-                  <w:rFonts w:ascii="Cambria Math" w:eastAsiaTheme="minorEastAsia" w:hAnsi="Cambria Math"/>
-                  <w:sz w:val="28"/>
-                  <w:szCs w:val="28"/>
-                </w:rPr>
-                <m:t>1</m:t>
+                <m:t>+1</m:t>
               </m:r>
             </m:e>
           </m:d>
@@ -3647,15 +4184,7 @@
                   <w:sz w:val="28"/>
                   <w:szCs w:val="28"/>
                 </w:rPr>
-                <m:t>+</m:t>
-              </m:r>
-              <m:r>
-                <w:rPr>
-                  <w:rFonts w:ascii="Cambria Math" w:eastAsiaTheme="minorEastAsia" w:hAnsi="Cambria Math"/>
-                  <w:sz w:val="28"/>
-                  <w:szCs w:val="28"/>
-                </w:rPr>
-                <m:t>t</m:t>
+                <m:t>+t</m:t>
               </m:r>
             </m:e>
           </m:d>
@@ -3687,23 +4216,7 @@
                   <w:sz w:val="28"/>
                   <w:szCs w:val="28"/>
                 </w:rPr>
-                <m:t>0</m:t>
-              </m:r>
-              <m:r>
-                <w:rPr>
-                  <w:rFonts w:ascii="Cambria Math" w:eastAsiaTheme="minorEastAsia" w:hAnsi="Cambria Math"/>
-                  <w:sz w:val="28"/>
-                  <w:szCs w:val="28"/>
-                </w:rPr>
-                <m:t>+</m:t>
-              </m:r>
-              <m:r>
-                <w:rPr>
-                  <w:rFonts w:ascii="Cambria Math" w:eastAsiaTheme="minorEastAsia" w:hAnsi="Cambria Math"/>
-                  <w:sz w:val="28"/>
-                  <w:szCs w:val="28"/>
-                </w:rPr>
-                <m:t>t</m:t>
+                <m:t>0+t</m:t>
               </m:r>
             </m:e>
           </m:d>
@@ -3716,6 +4229,9 @@
             <m:t>=t</m:t>
           </m:r>
           <m:r>
+            <m:rPr>
+              <m:sty m:val="p"/>
+            </m:rPr>
             <w:rPr>
               <w:rFonts w:eastAsiaTheme="minorEastAsia"/>
               <w:sz w:val="28"/>
@@ -3730,21 +4246,7 @@
           <w:sz w:val="28"/>
           <w:szCs w:val="28"/>
         </w:rPr>
-        <w:t>(</w:t>
-      </w:r>
-      <w:r>
-        <w:rPr>
-          <w:sz w:val="28"/>
-          <w:szCs w:val="28"/>
-        </w:rPr>
-        <w:t>3</w:t>
-      </w:r>
-      <w:r>
-        <w:rPr>
-          <w:sz w:val="28"/>
-          <w:szCs w:val="28"/>
-        </w:rPr>
-        <w:t xml:space="preserve">) </w:t>
+        <w:t xml:space="preserve">(3) </w:t>
       </w:r>
       <m:oMath>
         <m:r>
@@ -4105,15 +4607,7 @@
                   <w:sz w:val="28"/>
                   <w:szCs w:val="28"/>
                 </w:rPr>
-                <m:t>∙</m:t>
-              </m:r>
-              <m:r>
-                <w:rPr>
-                  <w:rFonts w:ascii="Cambria Math" w:eastAsiaTheme="minorEastAsia" w:hAnsi="Cambria Math"/>
-                  <w:sz w:val="28"/>
-                  <w:szCs w:val="28"/>
-                </w:rPr>
-                <m:t>0</m:t>
+                <m:t>∙0</m:t>
               </m:r>
             </m:e>
           </m:d>
@@ -4213,15 +4707,7 @@
                   <w:sz w:val="28"/>
                   <w:szCs w:val="28"/>
                 </w:rPr>
-                <m:t>+</m:t>
-              </m:r>
-              <m:r>
-                <w:rPr>
-                  <w:rFonts w:ascii="Cambria Math" w:eastAsiaTheme="minorEastAsia" w:hAnsi="Cambria Math"/>
-                  <w:sz w:val="28"/>
-                  <w:szCs w:val="28"/>
-                </w:rPr>
-                <m:t>0</m:t>
+                <m:t>+0</m:t>
               </m:r>
             </m:e>
           </m:d>
@@ -4447,17 +4933,12 @@
               <w:sz w:val="28"/>
               <w:szCs w:val="28"/>
             </w:rPr>
-            <m:t>≤</m:t>
+            <m:t>≤t</m:t>
           </m:r>
           <m:r>
-            <w:rPr>
-              <w:rFonts w:ascii="Cambria Math" w:eastAsiaTheme="minorEastAsia" w:hAnsi="Cambria Math"/>
-              <w:sz w:val="28"/>
-              <w:szCs w:val="28"/>
-            </w:rPr>
-            <m:t>t</m:t>
-          </m:r>
-          <m:r>
+            <m:rPr>
+              <m:sty m:val="p"/>
+            </m:rPr>
             <w:rPr>
               <w:rFonts w:eastAsiaTheme="minorEastAsia"/>
               <w:sz w:val="28"/>
@@ -4565,7 +5046,6 @@
           <w:sz w:val="28"/>
           <w:szCs w:val="28"/>
         </w:rPr>
-        <w:lastRenderedPageBreak/>
         <w:t xml:space="preserve">We need to prove </w:t>
       </w:r>
       <m:oMath>
@@ -4673,15 +5153,7 @@
                 <w:sz w:val="28"/>
                 <w:szCs w:val="28"/>
               </w:rPr>
-              <m:t>i</m:t>
-            </m:r>
-            <m:r>
-              <w:rPr>
-                <w:rFonts w:ascii="Cambria Math" w:eastAsiaTheme="minorEastAsia" w:hAnsi="Cambria Math"/>
-                <w:sz w:val="28"/>
-                <w:szCs w:val="28"/>
-              </w:rPr>
-              <m:t>-1</m:t>
+              <m:t>i-1</m:t>
             </m:r>
           </m:sup>
         </m:sSup>
@@ -5029,6 +5501,9 @@
           <m:t>&gt;0.</m:t>
         </m:r>
         <m:r>
+          <m:rPr>
+            <m:sty m:val="p"/>
+          </m:rPr>
           <w:rPr>
             <w:rFonts w:ascii="Cambria Math" w:eastAsiaTheme="minorEastAsia" w:hAnsi="Cambria Math"/>
             <w:sz w:val="28"/>
@@ -5407,6 +5882,9 @@
             <m:t>=</m:t>
           </m:r>
           <m:r>
+            <m:rPr>
+              <m:sty m:val="p"/>
+            </m:rPr>
             <w:rPr>
               <w:rFonts w:ascii="Cambria Math" w:eastAsiaTheme="minorEastAsia" w:hAnsi="Cambria Math"/>
               <w:sz w:val="28"/>
@@ -5781,6 +6259,9 @@
             <m:t>=</m:t>
           </m:r>
           <m:r>
+            <m:rPr>
+              <m:sty m:val="p"/>
+            </m:rPr>
             <w:rPr>
               <w:rFonts w:ascii="Cambria Math" w:eastAsiaTheme="minorEastAsia" w:hAnsi="Cambria Math"/>
               <w:sz w:val="28"/>
@@ -5976,15 +6457,7 @@
               <w:sz w:val="28"/>
               <w:szCs w:val="28"/>
             </w:rPr>
-            <m:t>&gt;0</m:t>
-          </m:r>
-          <m:r>
-            <w:rPr>
-              <w:rFonts w:ascii="Cambria Math" w:eastAsiaTheme="minorEastAsia" w:hAnsi="Cambria Math"/>
-              <w:sz w:val="28"/>
-              <w:szCs w:val="28"/>
-            </w:rPr>
-            <m:t>→</m:t>
+            <m:t>&gt;0→</m:t>
           </m:r>
           <m:sSup>
             <m:sSupPr>
@@ -6167,6 +6640,9 @@
             </m:e>
           </m:nary>
           <m:r>
+            <m:rPr>
+              <m:sty m:val="p"/>
+            </m:rPr>
             <w:rPr>
               <w:rFonts w:eastAsiaTheme="minorEastAsia"/>
               <w:sz w:val="28"/>
@@ -6174,7 +6650,12 @@
             </w:rPr>
             <w:br/>
           </m:r>
+        </m:oMath>
+        <m:oMath>
           <m:r>
+            <m:rPr>
+              <m:sty m:val="p"/>
+            </m:rPr>
             <w:rPr>
               <w:rFonts w:eastAsiaTheme="minorEastAsia"/>
               <w:sz w:val="28"/>
@@ -6231,15 +6712,7 @@
             <w:sz w:val="28"/>
             <w:szCs w:val="28"/>
           </w:rPr>
-          <m:t>i=</m:t>
-        </m:r>
-        <m:r>
-          <w:rPr>
-            <w:rFonts w:ascii="Cambria Math" w:eastAsiaTheme="minorEastAsia" w:hAnsi="Cambria Math"/>
-            <w:sz w:val="28"/>
-            <w:szCs w:val="28"/>
-          </w:rPr>
-          <m:t>1</m:t>
+          <m:t>i=1</m:t>
         </m:r>
       </m:oMath>
       <w:r>
@@ -7165,15 +7638,7 @@
             <w:sz w:val="28"/>
             <w:szCs w:val="28"/>
           </w:rPr>
-          <m:t>=</m:t>
-        </m:r>
-        <m:r>
-          <w:rPr>
-            <w:rFonts w:ascii="Cambria Math" w:hAnsi="Cambria Math"/>
-            <w:sz w:val="28"/>
-            <w:szCs w:val="28"/>
-          </w:rPr>
-          <m:t>1</m:t>
+          <m:t>=1</m:t>
         </m:r>
       </m:oMath>
       <w:r>
@@ -7324,6 +7789,7 @@
           <w:sz w:val="28"/>
           <w:szCs w:val="28"/>
         </w:rPr>
+        <w:lastRenderedPageBreak/>
         <w:br/>
         <w:t xml:space="preserve">Induction step assuming </w:t>
       </w:r>
@@ -7388,7 +7854,7 @@
             <w:sz w:val="28"/>
             <w:szCs w:val="28"/>
           </w:rPr>
-          <m:t>&gt;</m:t>
+          <m:t>≥</m:t>
         </m:r>
         <m:sSup>
           <m:sSupPr>
@@ -7526,15 +7992,7 @@
                   <w:sz w:val="28"/>
                   <w:szCs w:val="28"/>
                 </w:rPr>
-                <m:t>i</m:t>
-              </m:r>
-              <m:r>
-                <w:rPr>
-                  <w:rFonts w:ascii="Cambria Math" w:eastAsiaTheme="minorEastAsia" w:hAnsi="Cambria Math"/>
-                  <w:sz w:val="28"/>
-                  <w:szCs w:val="28"/>
-                </w:rPr>
-                <m:t>+1</m:t>
+                <m:t>i+1</m:t>
               </m:r>
             </m:e>
           </m:d>
@@ -7794,15 +8252,7 @@
                   <w:sz w:val="28"/>
                   <w:szCs w:val="28"/>
                 </w:rPr>
-                <m:t>j=</m:t>
-              </m:r>
-              <m:r>
-                <w:rPr>
-                  <w:rFonts w:ascii="Cambria Math" w:eastAsiaTheme="minorEastAsia" w:hAnsi="Cambria Math"/>
-                  <w:sz w:val="28"/>
-                  <w:szCs w:val="28"/>
-                </w:rPr>
-                <m:t>1</m:t>
+                <m:t>j=1</m:t>
               </m:r>
             </m:sub>
             <m:sup>
@@ -8008,17 +8458,12 @@
               <w:sz w:val="28"/>
               <w:szCs w:val="28"/>
             </w:rPr>
-            <m:t>-</m:t>
+            <m:t>-1</m:t>
           </m:r>
           <m:r>
-            <w:rPr>
-              <w:rFonts w:ascii="Cambria Math" w:hAnsi="Cambria Math"/>
-              <w:sz w:val="28"/>
-              <w:szCs w:val="28"/>
-            </w:rPr>
-            <m:t>1</m:t>
-          </m:r>
-          <m:r>
+            <m:rPr>
+              <m:sty m:val="p"/>
+            </m:rPr>
             <w:rPr>
               <w:rFonts w:eastAsiaTheme="minorEastAsia"/>
               <w:sz w:val="28"/>
@@ -8487,6 +8932,9 @@
           </m:sup>
         </m:sSup>
         <m:r>
+          <m:rPr>
+            <m:sty m:val="p"/>
+          </m:rPr>
           <w:rPr>
             <w:rFonts w:ascii="Cambria Math" w:hAnsi="Cambria Math"/>
             <w:sz w:val="28"/>
@@ -8500,23 +8948,7 @@
           <w:sz w:val="28"/>
           <w:szCs w:val="28"/>
         </w:rPr>
-        <w:t>Thus proving the the</w:t>
-      </w:r>
-      <w:proofErr w:type="spellStart"/>
-      <w:r>
-        <w:rPr>
-          <w:sz w:val="28"/>
-          <w:szCs w:val="28"/>
-        </w:rPr>
-        <w:t>orem</w:t>
-      </w:r>
-      <w:proofErr w:type="spellEnd"/>
-      <w:r>
-        <w:rPr>
-          <w:sz w:val="28"/>
-          <w:szCs w:val="28"/>
-        </w:rPr>
-        <w:t>.</w:t>
+        <w:t>Thus proving the theorem.</w:t>
       </w:r>
     </w:p>
     <w:p>
@@ -8973,7 +9405,7 @@
             <w:sz w:val="28"/>
             <w:szCs w:val="28"/>
           </w:rPr>
-          <m:t>&gt;</m:t>
+          <m:t>≥</m:t>
         </m:r>
         <m:sSup>
           <m:sSupPr>
